--- a/lab09/TestSuite/TS_9_4.docx
+++ b/lab09/TestSuite/TS_9_4.docx
@@ -689,10 +689,7 @@
     <w:p/>
     <w:p/>
     <w:p/>
-    <w:p>
-      <w:bookmarkStart w:id="0" w:name="_GoBack"/>
-      <w:bookmarkEnd w:id="0"/>
-    </w:p>
+    <w:p/>
     <w:tbl>
       <w:tblPr>
         <w:tblpPr w:leftFromText="180" w:rightFromText="180" w:vertAnchor="page" w:horzAnchor="page" w:tblpX="1" w:tblpY="1822"/>
@@ -1082,6 +1079,8 @@
               </w:rPr>
               <w:t xml:space="preserve"> </w:t>
             </w:r>
+            <w:bookmarkStart w:id="0" w:name="_GoBack"/>
+            <w:bookmarkEnd w:id="0"/>
             <w:proofErr w:type="spellStart"/>
             <w:r>
               <w:rPr>
@@ -2777,109 +2776,22 @@
                 <w:szCs w:val="20"/>
               </w:rPr>
             </w:pPr>
-            <w:r>
-              <w:rPr>
-                <w:noProof/>
-              </w:rPr>
-              <w:drawing>
-                <wp:anchor distT="0" distB="0" distL="114300" distR="114300" simplePos="0" relativeHeight="251659264" behindDoc="0" locked="0" layoutInCell="1" allowOverlap="1" wp14:anchorId="71E94FF3" wp14:editId="1EAD1D55">
-                  <wp:simplePos x="0" y="0"/>
-                  <wp:positionH relativeFrom="margin">
-                    <wp:posOffset>1092835</wp:posOffset>
-                  </wp:positionH>
-                  <wp:positionV relativeFrom="paragraph">
-                    <wp:posOffset>89535</wp:posOffset>
-                  </wp:positionV>
-                  <wp:extent cx="628650" cy="226060"/>
-                  <wp:effectExtent l="0" t="0" r="0" b="2540"/>
-                  <wp:wrapNone/>
-                  <wp:docPr id="3" name="Рисунок 3" descr="4HEader by KaiOwei - FrankerFaceZ"/>
-                  <wp:cNvGraphicFramePr>
-                    <a:graphicFrameLocks xmlns:a="http://schemas.openxmlformats.org/drawingml/2006/main" noChangeAspect="1"/>
-                  </wp:cNvGraphicFramePr>
-                  <a:graphic xmlns:a="http://schemas.openxmlformats.org/drawingml/2006/main">
-                    <a:graphicData uri="http://schemas.openxmlformats.org/drawingml/2006/picture">
-                      <pic:pic xmlns:pic="http://schemas.openxmlformats.org/drawingml/2006/picture">
-                        <pic:nvPicPr>
-                          <pic:cNvPr id="0" name="Picture 6" descr="4HEader by KaiOwei - FrankerFaceZ"/>
-                          <pic:cNvPicPr>
-                            <a:picLocks noChangeAspect="1" noChangeArrowheads="1"/>
-                          </pic:cNvPicPr>
-                        </pic:nvPicPr>
-                        <pic:blipFill>
-                          <a:blip r:embed="rId7" cstate="print">
-                            <a:extLst>
-                              <a:ext uri="{28A0092B-C50C-407E-A947-70E740481C1C}">
-                                <a14:useLocalDpi xmlns:a14="http://schemas.microsoft.com/office/drawing/2010/main" val="0"/>
-                              </a:ext>
-                            </a:extLst>
-                          </a:blip>
-                          <a:srcRect/>
-                          <a:stretch>
-                            <a:fillRect/>
-                          </a:stretch>
-                        </pic:blipFill>
-                        <pic:spPr bwMode="auto">
-                          <a:xfrm>
-                            <a:off x="0" y="0"/>
-                            <a:ext cx="628650" cy="226060"/>
-                          </a:xfrm>
-                          <a:prstGeom prst="rect">
-                            <a:avLst/>
-                          </a:prstGeom>
-                          <a:noFill/>
-                          <a:ln>
-                            <a:noFill/>
-                          </a:ln>
-                        </pic:spPr>
-                      </pic:pic>
-                    </a:graphicData>
-                  </a:graphic>
-                  <wp14:sizeRelH relativeFrom="margin">
-                    <wp14:pctWidth>0</wp14:pctWidth>
-                  </wp14:sizeRelH>
-                  <wp14:sizeRelV relativeFrom="margin">
-                    <wp14:pctHeight>0</wp14:pctHeight>
-                  </wp14:sizeRelV>
-                </wp:anchor>
-              </w:drawing>
-            </w:r>
-          </w:p>
-          <w:p>
-            <w:pPr>
-              <w:rPr>
-                <w:rFonts w:ascii="Arial" w:hAnsi="Arial" w:cs="Arial"/>
-                <w:sz w:val="20"/>
-                <w:szCs w:val="20"/>
-                <w:lang w:val="ru-RU"/>
-              </w:rPr>
-            </w:pPr>
-            <w:proofErr w:type="spellStart"/>
-            <w:r>
-              <w:rPr>
-                <w:rFonts w:ascii="Arial" w:hAnsi="Arial" w:cs="Arial"/>
-                <w:sz w:val="20"/>
-                <w:szCs w:val="20"/>
-              </w:rPr>
-              <w:t>Розмiр</w:t>
-            </w:r>
-            <w:proofErr w:type="spellEnd"/>
-            <w:r>
-              <w:rPr>
-                <w:rFonts w:ascii="Arial" w:hAnsi="Arial" w:cs="Arial"/>
-                <w:sz w:val="20"/>
-                <w:szCs w:val="20"/>
-              </w:rPr>
-              <w:t xml:space="preserve"> шолому </w:t>
-            </w:r>
-            <w:r>
-              <w:rPr>
-                <w:rFonts w:ascii="Arial" w:hAnsi="Arial" w:cs="Arial"/>
-                <w:sz w:val="20"/>
-                <w:szCs w:val="20"/>
-                <w:lang w:val="ru-RU"/>
-              </w:rPr>
-              <w:t xml:space="preserve">= </w:t>
+          </w:p>
+          <w:p>
+            <w:pPr>
+              <w:rPr>
+                <w:rFonts w:ascii="Arial" w:hAnsi="Arial" w:cs="Arial"/>
+                <w:sz w:val="20"/>
+                <w:szCs w:val="20"/>
+              </w:rPr>
+            </w:pPr>
+            <w:r>
+              <w:rPr>
+                <w:rFonts w:ascii="Arial" w:hAnsi="Arial" w:cs="Arial"/>
+                <w:sz w:val="20"/>
+                <w:szCs w:val="20"/>
+              </w:rPr>
+              <w:t>Повідомлення з помилкою вводу.</w:t>
             </w:r>
           </w:p>
         </w:tc>
@@ -4455,9 +4367,9 @@
     </w:tbl>
     <w:p/>
     <w:sectPr>
-      <w:footerReference w:type="default" r:id="rId8"/>
-      <w:headerReference w:type="first" r:id="rId9"/>
-      <w:footerReference w:type="first" r:id="rId10"/>
+      <w:footerReference w:type="default" r:id="rId7"/>
+      <w:headerReference w:type="first" r:id="rId8"/>
+      <w:footerReference w:type="first" r:id="rId9"/>
       <w:type w:val="continuous"/>
       <w:pgSz w:w="11906" w:h="16838" w:code="9"/>
       <w:pgMar w:top="624" w:right="686" w:bottom="851" w:left="851" w:header="539" w:footer="539" w:gutter="0"/>
@@ -4549,7 +4461,7 @@
               <w:sz w:val="16"/>
               <w:szCs w:val="16"/>
             </w:rPr>
-            <w:t>16.04.2021</w:t>
+            <w:t>19.04.2021</w:t>
           </w:r>
           <w:r>
             <w:rPr>
@@ -4604,7 +4516,7 @@
               <w:sz w:val="16"/>
               <w:szCs w:val="16"/>
             </w:rPr>
-            <w:t>0:07:04</w:t>
+            <w:t>15:26:35</w:t>
           </w:r>
           <w:r>
             <w:rPr>
@@ -4818,7 +4730,7 @@
               <w:sz w:val="16"/>
               <w:szCs w:val="16"/>
             </w:rPr>
-            <w:t>16.04.2021</w:t>
+            <w:t>19.04.2021</w:t>
           </w:r>
           <w:r>
             <w:rPr>
@@ -4873,7 +4785,7 @@
               <w:sz w:val="16"/>
               <w:szCs w:val="16"/>
             </w:rPr>
-            <w:t>0:07:04</w:t>
+            <w:t>15:26:35</w:t>
           </w:r>
           <w:r>
             <w:rPr>
@@ -5276,7 +5188,7 @@
                               <w:szCs w:val="20"/>
                               <w:lang w:val="en-US"/>
                             </w:rPr>
-                            <w:t>4/16/2021</w:t>
+                            <w:t>4/19/2021</w:t>
                           </w:r>
                           <w:r>
                             <w:rPr>
@@ -5472,7 +5384,7 @@
                         <w:szCs w:val="20"/>
                         <w:lang w:val="en-US"/>
                       </w:rPr>
-                      <w:t>4/16/2021</w:t>
+                      <w:t>4/19/2021</w:t>
                     </w:r>
                     <w:r>
                       <w:rPr>
